--- a/Presentaciones/Curso Polymer Softtek v1.5.docx
+++ b/Presentaciones/Curso Polymer Softtek v1.5.docx
@@ -5762,13 +5762,15 @@
                 <w:b/>
                 <w:sz w:val="20"/>
                 <w:szCs w:val="20"/>
-              </w:rPr>
-            </w:pPr>
-            <w:r>
-              <w:rPr>
-                <w:rFonts w:asciiTheme="majorHAnsi" w:eastAsia="Calibri" w:hAnsiTheme="majorHAnsi" w:cstheme="majorHAnsi"/>
-                <w:sz w:val="20"/>
-                <w:szCs w:val="20"/>
+                <w:lang w:val="en-US"/>
+              </w:rPr>
+            </w:pPr>
+            <w:r>
+              <w:rPr>
+                <w:rFonts w:asciiTheme="majorHAnsi" w:eastAsia="Calibri" w:hAnsiTheme="majorHAnsi" w:cstheme="majorHAnsi"/>
+                <w:sz w:val="20"/>
+                <w:szCs w:val="20"/>
+                <w:lang w:val="en-US"/>
               </w:rPr>
               <w:t xml:space="preserve"> </w:t>
             </w:r>
@@ -6830,8 +6832,6 @@
                 <w:szCs w:val="20"/>
               </w:rPr>
             </w:pPr>
-            <w:bookmarkStart w:id="0" w:name="_GoBack"/>
-            <w:bookmarkEnd w:id="0"/>
           </w:p>
         </w:tc>
       </w:tr>
@@ -8127,15 +8127,7 @@
                 <w:sz w:val="20"/>
                 <w:szCs w:val="20"/>
               </w:rPr>
-              <w:t xml:space="preserve">Al final intercambiar el componente de consulta para validar </w:t>
-            </w:r>
-            <w:r>
-              <w:rPr>
-                <w:rFonts w:asciiTheme="majorHAnsi" w:eastAsia="Calibri" w:hAnsiTheme="majorHAnsi" w:cstheme="majorHAnsi"/>
-                <w:sz w:val="20"/>
-                <w:szCs w:val="20"/>
-              </w:rPr>
-              <w:t>que es modular</w:t>
+              <w:t>Al final intercambiar el componente de consulta para validar que es modular</w:t>
             </w:r>
           </w:p>
           <w:p>
@@ -12803,6 +12795,269 @@
           <w:t>https://bbva-files.s3.amazonaws.com/cells/bbva-catalog/index.html#/?v=1.7.0</w:t>
         </w:r>
       </w:hyperlink>
+    </w:p>
+    <w:p>
+      <w:pPr>
+        <w:pStyle w:val="NoSpacing"/>
+        <w:ind w:left="360"/>
+        <w:rPr>
+          <w:rFonts w:ascii="Courier New" w:hAnsi="Courier New" w:cs="Courier New"/>
+          <w:color w:val="000000"/>
+          <w:sz w:val="23"/>
+          <w:szCs w:val="23"/>
+          <w:lang w:eastAsia="es-MX"/>
+        </w:rPr>
+      </w:pPr>
+    </w:p>
+    <w:p>
+      <w:pPr>
+        <w:pStyle w:val="NoSpacing"/>
+        <w:ind w:left="360"/>
+        <w:rPr>
+          <w:rFonts w:ascii="Courier New" w:hAnsi="Courier New" w:cs="Courier New"/>
+          <w:color w:val="000000"/>
+          <w:sz w:val="23"/>
+          <w:szCs w:val="23"/>
+          <w:lang w:eastAsia="es-MX"/>
+        </w:rPr>
+      </w:pPr>
+    </w:p>
+    <w:p>
+      <w:pPr>
+        <w:pStyle w:val="NoSpacing"/>
+        <w:ind w:left="360"/>
+        <w:rPr>
+          <w:rFonts w:ascii="Courier New" w:hAnsi="Courier New" w:cs="Courier New"/>
+          <w:color w:val="000000"/>
+          <w:sz w:val="23"/>
+          <w:szCs w:val="23"/>
+          <w:lang w:eastAsia="es-MX"/>
+        </w:rPr>
+      </w:pPr>
+      <w:r>
+        <w:rPr>
+          <w:rFonts w:ascii="Courier New" w:hAnsi="Courier New" w:cs="Courier New"/>
+          <w:color w:val="000000"/>
+          <w:sz w:val="23"/>
+          <w:szCs w:val="23"/>
+          <w:lang w:eastAsia="es-MX"/>
+        </w:rPr>
+        <w:t>Firebase</w:t>
+      </w:r>
+    </w:p>
+    <w:p>
+      <w:pPr>
+        <w:pStyle w:val="NoSpacing"/>
+        <w:ind w:left="360"/>
+        <w:rPr>
+          <w:rFonts w:ascii="Courier New" w:hAnsi="Courier New" w:cs="Courier New"/>
+          <w:color w:val="000000"/>
+          <w:sz w:val="23"/>
+          <w:szCs w:val="23"/>
+          <w:lang w:eastAsia="es-MX"/>
+        </w:rPr>
+      </w:pPr>
+    </w:p>
+    <w:p>
+      <w:pPr>
+        <w:pStyle w:val="NoSpacing"/>
+        <w:ind w:left="360"/>
+        <w:rPr>
+          <w:rFonts w:ascii="Courier New" w:hAnsi="Courier New" w:cs="Courier New"/>
+          <w:color w:val="000000"/>
+          <w:sz w:val="23"/>
+          <w:szCs w:val="23"/>
+          <w:lang w:eastAsia="es-MX"/>
+        </w:rPr>
+      </w:pPr>
+      <w:proofErr w:type="gramStart"/>
+      <w:r>
+        <w:rPr>
+          <w:rFonts w:ascii="Courier New" w:hAnsi="Courier New" w:cs="Courier New"/>
+          <w:color w:val="000000"/>
+          <w:sz w:val="23"/>
+          <w:szCs w:val="23"/>
+          <w:lang w:eastAsia="es-MX"/>
+        </w:rPr>
+        <w:t>bower</w:t>
+      </w:r>
+      <w:proofErr w:type="gramEnd"/>
+      <w:r>
+        <w:rPr>
+          <w:rFonts w:ascii="Courier New" w:hAnsi="Courier New" w:cs="Courier New"/>
+          <w:color w:val="000000"/>
+          <w:sz w:val="23"/>
+          <w:szCs w:val="23"/>
+          <w:lang w:eastAsia="es-MX"/>
+        </w:rPr>
+        <w:t xml:space="preserve"> install firebase</w:t>
+      </w:r>
+    </w:p>
+    <w:p>
+      <w:pPr>
+        <w:pStyle w:val="NoSpacing"/>
+        <w:ind w:left="360"/>
+        <w:rPr>
+          <w:rFonts w:ascii="Courier New" w:hAnsi="Courier New" w:cs="Courier New"/>
+          <w:color w:val="000000"/>
+          <w:sz w:val="23"/>
+          <w:szCs w:val="23"/>
+          <w:lang w:eastAsia="es-MX"/>
+        </w:rPr>
+      </w:pPr>
+      <w:proofErr w:type="spellStart"/>
+      <w:proofErr w:type="gramStart"/>
+      <w:r>
+        <w:rPr>
+          <w:rFonts w:ascii="Courier New" w:hAnsi="Courier New" w:cs="Courier New"/>
+          <w:color w:val="000000"/>
+          <w:sz w:val="23"/>
+          <w:szCs w:val="23"/>
+          <w:lang w:eastAsia="es-MX"/>
+        </w:rPr>
+        <w:t>npm</w:t>
+      </w:r>
+      <w:proofErr w:type="spellEnd"/>
+      <w:proofErr w:type="gramEnd"/>
+      <w:r>
+        <w:rPr>
+          <w:rFonts w:ascii="Courier New" w:hAnsi="Courier New" w:cs="Courier New"/>
+          <w:color w:val="000000"/>
+          <w:sz w:val="23"/>
+          <w:szCs w:val="23"/>
+          <w:lang w:eastAsia="es-MX"/>
+        </w:rPr>
+        <w:t xml:space="preserve"> install firebase </w:t>
+      </w:r>
+      <w:r>
+        <w:rPr>
+          <w:rFonts w:ascii="Courier New" w:hAnsi="Courier New" w:cs="Courier New"/>
+          <w:color w:val="000000"/>
+          <w:sz w:val="23"/>
+          <w:szCs w:val="23"/>
+          <w:lang w:eastAsia="es-MX"/>
+        </w:rPr>
+        <w:t>–</w:t>
+      </w:r>
+      <w:r>
+        <w:rPr>
+          <w:rFonts w:ascii="Courier New" w:hAnsi="Courier New" w:cs="Courier New"/>
+          <w:color w:val="000000"/>
+          <w:sz w:val="23"/>
+          <w:szCs w:val="23"/>
+          <w:lang w:eastAsia="es-MX"/>
+        </w:rPr>
+        <w:t>save</w:t>
+      </w:r>
+      <w:bookmarkStart w:id="0" w:name="_GoBack"/>
+      <w:bookmarkEnd w:id="0"/>
+    </w:p>
+    <w:p>
+      <w:pPr>
+        <w:pStyle w:val="NoSpacing"/>
+        <w:ind w:left="360"/>
+        <w:rPr>
+          <w:rFonts w:ascii="Courier New" w:hAnsi="Courier New" w:cs="Courier New"/>
+          <w:color w:val="000000"/>
+          <w:sz w:val="23"/>
+          <w:szCs w:val="23"/>
+          <w:lang w:eastAsia="es-MX"/>
+        </w:rPr>
+      </w:pPr>
+    </w:p>
+    <w:p>
+      <w:pPr>
+        <w:pStyle w:val="NoSpacing"/>
+        <w:ind w:left="360"/>
+        <w:rPr>
+          <w:rFonts w:ascii="Courier New" w:hAnsi="Courier New" w:cs="Courier New"/>
+          <w:color w:val="000000"/>
+          <w:sz w:val="23"/>
+          <w:szCs w:val="23"/>
+          <w:lang w:eastAsia="es-MX"/>
+        </w:rPr>
+      </w:pPr>
+      <w:r>
+        <w:rPr>
+          <w:rFonts w:ascii="Courier New" w:hAnsi="Courier New" w:cs="Courier New"/>
+          <w:color w:val="000000"/>
+          <w:sz w:val="23"/>
+          <w:szCs w:val="23"/>
+          <w:lang w:eastAsia="es-MX"/>
+        </w:rPr>
+        <w:t>Update available 5.5.1 → 6.9.0</w:t>
+      </w:r>
+    </w:p>
+    <w:p>
+      <w:pPr>
+        <w:pStyle w:val="NoSpacing"/>
+        <w:ind w:left="360"/>
+        <w:rPr>
+          <w:rFonts w:ascii="Courier New" w:hAnsi="Courier New" w:cs="Courier New"/>
+          <w:color w:val="000000"/>
+          <w:sz w:val="23"/>
+          <w:szCs w:val="23"/>
+          <w:lang w:eastAsia="es-MX"/>
+        </w:rPr>
+      </w:pPr>
+      <w:proofErr w:type="spellStart"/>
+      <w:proofErr w:type="gramStart"/>
+      <w:r>
+        <w:rPr>
+          <w:rFonts w:ascii="Courier New" w:hAnsi="Courier New" w:cs="Courier New"/>
+          <w:color w:val="000000"/>
+          <w:sz w:val="23"/>
+          <w:szCs w:val="23"/>
+          <w:lang w:eastAsia="es-MX"/>
+        </w:rPr>
+        <w:t>npm</w:t>
+      </w:r>
+      <w:proofErr w:type="spellEnd"/>
+      <w:proofErr w:type="gramEnd"/>
+      <w:r>
+        <w:rPr>
+          <w:rFonts w:ascii="Courier New" w:hAnsi="Courier New" w:cs="Courier New"/>
+          <w:color w:val="000000"/>
+          <w:sz w:val="23"/>
+          <w:szCs w:val="23"/>
+          <w:lang w:eastAsia="es-MX"/>
+        </w:rPr>
+        <w:t xml:space="preserve"> </w:t>
+      </w:r>
+      <w:proofErr w:type="spellStart"/>
+      <w:r>
+        <w:rPr>
+          <w:rFonts w:ascii="Courier New" w:hAnsi="Courier New" w:cs="Courier New"/>
+          <w:color w:val="000000"/>
+          <w:sz w:val="23"/>
+          <w:szCs w:val="23"/>
+          <w:lang w:eastAsia="es-MX"/>
+        </w:rPr>
+        <w:t>i</w:t>
+      </w:r>
+      <w:proofErr w:type="spellEnd"/>
+      <w:r>
+        <w:rPr>
+          <w:rFonts w:ascii="Courier New" w:hAnsi="Courier New" w:cs="Courier New"/>
+          <w:color w:val="000000"/>
+          <w:sz w:val="23"/>
+          <w:szCs w:val="23"/>
+          <w:lang w:eastAsia="es-MX"/>
+        </w:rPr>
+        <w:t xml:space="preserve"> -g </w:t>
+      </w:r>
+      <w:proofErr w:type="spellStart"/>
+      <w:r>
+        <w:rPr>
+          <w:rFonts w:ascii="Courier New" w:hAnsi="Courier New" w:cs="Courier New"/>
+          <w:color w:val="000000"/>
+          <w:sz w:val="23"/>
+          <w:szCs w:val="23"/>
+          <w:lang w:eastAsia="es-MX"/>
+        </w:rPr>
+        <w:t>npm</w:t>
+      </w:r>
+      <w:proofErr w:type="spellEnd"/>
     </w:p>
     <w:p>
       <w:pPr>
@@ -17963,7 +18218,7 @@
 </file>
 
 <file path=customXml/itemProps1.xml><?xml version="1.0" encoding="utf-8"?>
-<ds:datastoreItem xmlns:ds="http://schemas.openxmlformats.org/officeDocument/2006/customXml" ds:itemID="{39C38528-7BA8-4C53-916B-B6B4F1389CF9}">
+<ds:datastoreItem xmlns:ds="http://schemas.openxmlformats.org/officeDocument/2006/customXml" ds:itemID="{0FA6B6A6-EE97-4647-B956-84F240C4DFE1}">
   <ds:schemaRefs>
     <ds:schemaRef ds:uri="http://schemas.openxmlformats.org/officeDocument/2006/bibliography"/>
   </ds:schemaRefs>

--- a/Presentaciones/Curso Polymer Softtek v1.5.docx
+++ b/Presentaciones/Curso Polymer Softtek v1.5.docx
@@ -432,7 +432,23 @@
                 <w:sz w:val="20"/>
                 <w:szCs w:val="20"/>
               </w:rPr>
-              <w:t>Trabajo en equipo</w:t>
+              <w:t>Forma de t</w:t>
+            </w:r>
+            <w:r>
+              <w:rPr>
+                <w:rFonts w:ascii="Calibri" w:eastAsia="Calibri" w:hAnsi="Calibri" w:cs="Calibri"/>
+                <w:sz w:val="20"/>
+                <w:szCs w:val="20"/>
+              </w:rPr>
+              <w:t>rabajo</w:t>
+            </w:r>
+            <w:r>
+              <w:rPr>
+                <w:rFonts w:ascii="Calibri" w:eastAsia="Calibri" w:hAnsi="Calibri" w:cs="Calibri"/>
+                <w:sz w:val="20"/>
+                <w:szCs w:val="20"/>
+              </w:rPr>
+              <w:t xml:space="preserve"> colaborativo: entrega individual, compartir conocimiento. </w:t>
             </w:r>
           </w:p>
           <w:p>
@@ -478,18 +494,16 @@
                 <w:sz w:val="20"/>
                 <w:szCs w:val="20"/>
               </w:rPr>
-              <w:t>Presentar su mejor trabajo. En el proyecto se deben hacer validaciones</w:t>
-            </w:r>
-          </w:p>
-          <w:p>
-            <w:pPr>
-              <w:cnfStyle w:val="000000100000" w:firstRow="0" w:lastRow="0" w:firstColumn="0" w:lastColumn="0" w:oddVBand="0" w:evenVBand="0" w:oddHBand="1" w:evenHBand="0" w:firstRowFirstColumn="0" w:firstRowLastColumn="0" w:lastRowFirstColumn="0" w:lastRowLastColumn="0"/>
-              <w:rPr>
-                <w:rFonts w:asciiTheme="majorHAnsi" w:hAnsiTheme="majorHAnsi" w:cstheme="majorHAnsi"/>
-                <w:sz w:val="20"/>
-                <w:szCs w:val="20"/>
-              </w:rPr>
-            </w:pPr>
+              <w:t xml:space="preserve">Presentar su mejor trabajo. En </w:t>
+            </w:r>
+            <w:r>
+              <w:rPr>
+                <w:rFonts w:ascii="Calibri" w:eastAsia="Calibri" w:hAnsi="Calibri" w:cs="Calibri"/>
+                <w:sz w:val="20"/>
+                <w:szCs w:val="20"/>
+              </w:rPr>
+              <w:t>cada trabajo manejar casos de error.</w:t>
+            </w:r>
           </w:p>
           <w:p>
             <w:pPr>
@@ -536,7 +550,16 @@
                 <w:szCs w:val="20"/>
                 <w:lang w:val="en-US"/>
               </w:rPr>
-              <w:t xml:space="preserve">Progressive Web Applications, </w:t>
+              <w:t xml:space="preserve">Progressive Web </w:t>
+            </w:r>
+            <w:r>
+              <w:rPr>
+                <w:rFonts w:ascii="Calibri" w:eastAsia="Calibri" w:hAnsi="Calibri" w:cs="Calibri"/>
+                <w:sz w:val="20"/>
+                <w:szCs w:val="20"/>
+                <w:lang w:val="en-US"/>
+              </w:rPr>
+              <w:t xml:space="preserve">Applications, </w:t>
             </w:r>
             <w:proofErr w:type="spellStart"/>
             <w:r>
@@ -576,7 +599,7 @@
                 <w:szCs w:val="20"/>
                 <w:lang w:val="en-US"/>
               </w:rPr>
-              <w:t>, SOLID</w:t>
+              <w:t xml:space="preserve"> SOLID</w:t>
             </w:r>
           </w:p>
           <w:p>
@@ -719,6 +742,149 @@
               </w:rPr>
               <w:t xml:space="preserve"> </w:t>
             </w:r>
+          </w:p>
+          <w:p>
+            <w:pPr>
+              <w:cnfStyle w:val="000000100000" w:firstRow="0" w:lastRow="0" w:firstColumn="0" w:lastColumn="0" w:oddVBand="0" w:evenVBand="0" w:oddHBand="1" w:evenHBand="0" w:firstRowFirstColumn="0" w:firstRowLastColumn="0" w:lastRowFirstColumn="0" w:lastRowLastColumn="0"/>
+              <w:rPr>
+                <w:rFonts w:asciiTheme="majorHAnsi" w:hAnsiTheme="majorHAnsi" w:cstheme="majorHAnsi"/>
+                <w:sz w:val="20"/>
+                <w:szCs w:val="20"/>
+              </w:rPr>
+            </w:pPr>
+          </w:p>
+          <w:p>
+            <w:pPr>
+              <w:cnfStyle w:val="000000100000" w:firstRow="0" w:lastRow="0" w:firstColumn="0" w:lastColumn="0" w:oddVBand="0" w:evenVBand="0" w:oddHBand="1" w:evenHBand="0" w:firstRowFirstColumn="0" w:firstRowLastColumn="0" w:lastRowFirstColumn="0" w:lastRowLastColumn="0"/>
+              <w:rPr>
+                <w:rFonts w:asciiTheme="majorHAnsi" w:hAnsiTheme="majorHAnsi" w:cstheme="majorHAnsi"/>
+                <w:sz w:val="20"/>
+                <w:szCs w:val="20"/>
+              </w:rPr>
+            </w:pPr>
+            <w:r>
+              <w:rPr>
+                <w:rFonts w:asciiTheme="majorHAnsi" w:hAnsiTheme="majorHAnsi" w:cstheme="majorHAnsi"/>
+                <w:sz w:val="20"/>
+                <w:szCs w:val="20"/>
+              </w:rPr>
+              <w:t xml:space="preserve">Lectura: </w:t>
+            </w:r>
+          </w:p>
+          <w:p>
+            <w:pPr>
+              <w:cnfStyle w:val="000000100000" w:firstRow="0" w:lastRow="0" w:firstColumn="0" w:lastColumn="0" w:oddVBand="0" w:evenVBand="0" w:oddHBand="1" w:evenHBand="0" w:firstRowFirstColumn="0" w:firstRowLastColumn="0" w:lastRowFirstColumn="0" w:lastRowLastColumn="0"/>
+              <w:rPr>
+                <w:rFonts w:asciiTheme="majorHAnsi" w:hAnsiTheme="majorHAnsi" w:cstheme="majorHAnsi"/>
+                <w:sz w:val="20"/>
+                <w:szCs w:val="20"/>
+              </w:rPr>
+            </w:pPr>
+            <w:proofErr w:type="spellStart"/>
+            <w:r>
+              <w:rPr>
+                <w:rFonts w:asciiTheme="majorHAnsi" w:hAnsiTheme="majorHAnsi" w:cstheme="majorHAnsi"/>
+                <w:sz w:val="20"/>
+                <w:szCs w:val="20"/>
+              </w:rPr>
+              <w:t>Quiz</w:t>
+            </w:r>
+            <w:proofErr w:type="spellEnd"/>
+            <w:r>
+              <w:rPr>
+                <w:rFonts w:asciiTheme="majorHAnsi" w:hAnsiTheme="majorHAnsi" w:cstheme="majorHAnsi"/>
+                <w:sz w:val="20"/>
+                <w:szCs w:val="20"/>
+              </w:rPr>
+              <w:t>:</w:t>
+            </w:r>
+          </w:p>
+          <w:p>
+            <w:pPr>
+              <w:cnfStyle w:val="000000100000" w:firstRow="0" w:lastRow="0" w:firstColumn="0" w:lastColumn="0" w:oddVBand="0" w:evenVBand="0" w:oddHBand="1" w:evenHBand="0" w:firstRowFirstColumn="0" w:firstRowLastColumn="0" w:lastRowFirstColumn="0" w:lastRowLastColumn="0"/>
+              <w:rPr>
+                <w:rFonts w:ascii="Tahoma" w:eastAsia="Times New Roman" w:hAnsi="Tahoma" w:cs="Tahoma"/>
+                <w:color w:val="000000"/>
+                <w:sz w:val="20"/>
+                <w:szCs w:val="20"/>
+              </w:rPr>
+            </w:pPr>
+            <w:hyperlink r:id="rId7" w:history="1">
+              <w:r>
+                <w:rPr>
+                  <w:rStyle w:val="Hyperlink"/>
+                  <w:rFonts w:ascii="Tahoma" w:eastAsia="Times New Roman" w:hAnsi="Tahoma" w:cs="Tahoma"/>
+                  <w:sz w:val="20"/>
+                  <w:szCs w:val="20"/>
+                </w:rPr>
+                <w:t>https://www.goconqr.com/p/5819053-quiz---</w:t>
+              </w:r>
+              <w:proofErr w:type="spellStart"/>
+              <w:r>
+                <w:rPr>
+                  <w:rStyle w:val="Hyperlink"/>
+                  <w:rFonts w:ascii="Tahoma" w:eastAsia="Times New Roman" w:hAnsi="Tahoma" w:cs="Tahoma"/>
+                  <w:sz w:val="20"/>
+                  <w:szCs w:val="20"/>
+                </w:rPr>
+                <w:t>object-oriented-javascript-quizzes</w:t>
+              </w:r>
+              <w:proofErr w:type="spellEnd"/>
+            </w:hyperlink>
+          </w:p>
+          <w:p>
+            <w:pPr>
+              <w:cnfStyle w:val="000000100000" w:firstRow="0" w:lastRow="0" w:firstColumn="0" w:lastColumn="0" w:oddVBand="0" w:evenVBand="0" w:oddHBand="1" w:evenHBand="0" w:firstRowFirstColumn="0" w:firstRowLastColumn="0" w:lastRowFirstColumn="0" w:lastRowLastColumn="0"/>
+              <w:rPr>
+                <w:rFonts w:ascii="Tahoma" w:eastAsia="Times New Roman" w:hAnsi="Tahoma" w:cs="Tahoma"/>
+                <w:color w:val="000000"/>
+                <w:sz w:val="20"/>
+                <w:szCs w:val="20"/>
+              </w:rPr>
+            </w:pPr>
+            <w:hyperlink r:id="rId8" w:history="1">
+              <w:r>
+                <w:rPr>
+                  <w:rStyle w:val="Hyperlink"/>
+                  <w:rFonts w:ascii="Tahoma" w:eastAsia="Times New Roman" w:hAnsi="Tahoma" w:cs="Tahoma"/>
+                  <w:sz w:val="20"/>
+                  <w:szCs w:val="20"/>
+                </w:rPr>
+                <w:t>https://www.careerride.com/online-practice-test/Oops</w:t>
+              </w:r>
+            </w:hyperlink>
+          </w:p>
+          <w:p>
+            <w:pPr>
+              <w:cnfStyle w:val="000000100000" w:firstRow="0" w:lastRow="0" w:firstColumn="0" w:lastColumn="0" w:oddVBand="0" w:evenVBand="0" w:oddHBand="1" w:evenHBand="0" w:firstRowFirstColumn="0" w:firstRowLastColumn="0" w:lastRowFirstColumn="0" w:lastRowLastColumn="0"/>
+              <w:rPr>
+                <w:rFonts w:ascii="Tahoma" w:eastAsia="Times New Roman" w:hAnsi="Tahoma" w:cs="Tahoma"/>
+                <w:color w:val="000000"/>
+                <w:sz w:val="20"/>
+                <w:szCs w:val="20"/>
+              </w:rPr>
+            </w:pPr>
+            <w:hyperlink r:id="rId9" w:history="1">
+              <w:r>
+                <w:rPr>
+                  <w:rStyle w:val="Hyperlink"/>
+                  <w:rFonts w:ascii="Tahoma" w:eastAsia="Times New Roman" w:hAnsi="Tahoma" w:cs="Tahoma"/>
+                  <w:sz w:val="20"/>
+                  <w:szCs w:val="20"/>
+                </w:rPr>
+                <w:t>https://escuela.it/cursos/curso-de-polymer-2/clase/web-components-v1-y-polymer-2</w:t>
+              </w:r>
+            </w:hyperlink>
+          </w:p>
+          <w:p>
+            <w:pPr>
+              <w:cnfStyle w:val="000000100000" w:firstRow="0" w:lastRow="0" w:firstColumn="0" w:lastColumn="0" w:oddVBand="0" w:evenVBand="0" w:oddHBand="1" w:evenHBand="0" w:firstRowFirstColumn="0" w:firstRowLastColumn="0" w:lastRowFirstColumn="0" w:lastRowLastColumn="0"/>
+              <w:rPr>
+                <w:rFonts w:asciiTheme="majorHAnsi" w:hAnsiTheme="majorHAnsi" w:cstheme="majorHAnsi"/>
+                <w:sz w:val="20"/>
+                <w:szCs w:val="20"/>
+              </w:rPr>
+            </w:pPr>
           </w:p>
           <w:p>
             <w:pPr>
@@ -1520,7 +1686,7 @@
                 <w:szCs w:val="20"/>
               </w:rPr>
             </w:pPr>
-            <w:hyperlink r:id="rId7" w:history="1">
+            <w:hyperlink r:id="rId10" w:history="1">
               <w:r>
                 <w:rPr>
                   <w:rStyle w:val="Hyperlink"/>
@@ -1551,7 +1717,7 @@
                 <w:szCs w:val="20"/>
               </w:rPr>
             </w:pPr>
-            <w:hyperlink r:id="rId8" w:history="1">
+            <w:hyperlink r:id="rId11" w:history="1">
               <w:r>
                 <w:rPr>
                   <w:rStyle w:val="Hyperlink"/>
@@ -1572,7 +1738,7 @@
                 <w:szCs w:val="20"/>
               </w:rPr>
             </w:pPr>
-            <w:hyperlink r:id="rId9" w:history="1">
+            <w:hyperlink r:id="rId12" w:history="1">
               <w:r>
                 <w:rPr>
                   <w:rStyle w:val="Hyperlink"/>
@@ -1615,6 +1781,7 @@
                 <w:sz w:val="20"/>
                 <w:szCs w:val="20"/>
               </w:rPr>
+              <w:lastRenderedPageBreak/>
               <w:t>Día 01</w:t>
             </w:r>
           </w:p>
@@ -1753,7 +1920,6 @@
                 <w:sz w:val="20"/>
                 <w:szCs w:val="20"/>
               </w:rPr>
-              <w:lastRenderedPageBreak/>
               <w:t>Javascript</w:t>
             </w:r>
             <w:proofErr w:type="spellEnd"/>
@@ -2200,7 +2366,7 @@
                 <w:lang w:eastAsia="es-MX"/>
               </w:rPr>
             </w:pPr>
-            <w:hyperlink r:id="rId10" w:history="1">
+            <w:hyperlink r:id="rId13" w:history="1">
               <w:r>
                 <w:rPr>
                   <w:rStyle w:val="Hyperlink"/>
@@ -2315,7 +2481,6 @@
                 <w:sz w:val="20"/>
                 <w:szCs w:val="20"/>
               </w:rPr>
-              <w:lastRenderedPageBreak/>
               <w:t>Día 02</w:t>
             </w:r>
           </w:p>
@@ -3187,7 +3352,7 @@
                 <w:sz w:val="20"/>
               </w:rPr>
             </w:pPr>
-            <w:hyperlink r:id="rId11" w:anchor="StatementBodies" w:history="1">
+            <w:hyperlink r:id="rId14" w:anchor="StatementBodies" w:history="1">
               <w:r>
                 <w:rPr>
                   <w:rStyle w:val="Hyperlink"/>
@@ -3213,7 +3378,7 @@
                 <w:sz w:val="20"/>
               </w:rPr>
             </w:pPr>
-            <w:hyperlink r:id="rId12" w:history="1">
+            <w:hyperlink r:id="rId15" w:history="1">
               <w:r>
                 <w:rPr>
                   <w:rStyle w:val="Hyperlink"/>
@@ -3544,6 +3709,7 @@
                 <w:sz w:val="20"/>
                 <w:szCs w:val="20"/>
               </w:rPr>
+              <w:lastRenderedPageBreak/>
               <w:t xml:space="preserve">Agregar </w:t>
             </w:r>
             <w:proofErr w:type="spellStart"/>
@@ -3700,7 +3866,6 @@
                 <w:sz w:val="20"/>
                 <w:szCs w:val="20"/>
               </w:rPr>
-              <w:lastRenderedPageBreak/>
               <w:t>Ranita</w:t>
             </w:r>
           </w:p>
@@ -3794,7 +3959,7 @@
                 <w:sz w:val="20"/>
               </w:rPr>
             </w:pPr>
-            <w:hyperlink r:id="rId13" w:history="1">
+            <w:hyperlink r:id="rId16" w:history="1">
               <w:r>
                 <w:rPr>
                   <w:rStyle w:val="Hyperlink"/>
@@ -3820,7 +3985,7 @@
                 <w:sz w:val="20"/>
               </w:rPr>
             </w:pPr>
-            <w:hyperlink r:id="rId14" w:history="1">
+            <w:hyperlink r:id="rId17" w:history="1">
               <w:r>
                 <w:rPr>
                   <w:rStyle w:val="Hyperlink"/>
@@ -3846,7 +4011,7 @@
                 <w:sz w:val="20"/>
               </w:rPr>
             </w:pPr>
-            <w:hyperlink r:id="rId15" w:anchor="es" w:history="1">
+            <w:hyperlink r:id="rId18" w:anchor="es" w:history="1">
               <w:r>
                 <w:rPr>
                   <w:rStyle w:val="Hyperlink"/>
@@ -3872,7 +4037,7 @@
                 <w:sz w:val="20"/>
               </w:rPr>
             </w:pPr>
-            <w:hyperlink r:id="rId16" w:history="1">
+            <w:hyperlink r:id="rId19" w:history="1">
               <w:r>
                 <w:rPr>
                   <w:rStyle w:val="Hyperlink"/>
@@ -3918,7 +4083,7 @@
                 <w:lang w:val="en-US"/>
               </w:rPr>
             </w:pPr>
-            <w:hyperlink r:id="rId17" w:history="1">
+            <w:hyperlink r:id="rId20" w:history="1">
               <w:r>
                 <w:rPr>
                   <w:rStyle w:val="Hyperlink"/>
@@ -4404,7 +4569,7 @@
                 <w:sz w:val="20"/>
               </w:rPr>
             </w:pPr>
-            <w:hyperlink r:id="rId18" w:history="1">
+            <w:hyperlink r:id="rId21" w:history="1">
               <w:r>
                 <w:rPr>
                   <w:rStyle w:val="Hyperlink"/>
@@ -5335,7 +5500,6 @@
                 <w:sz w:val="20"/>
                 <w:szCs w:val="20"/>
               </w:rPr>
-              <w:lastRenderedPageBreak/>
               <w:t>Introducción</w:t>
             </w:r>
           </w:p>
@@ -5347,7 +5511,7 @@
                 <w:sz w:val="16"/>
               </w:rPr>
             </w:pPr>
-            <w:hyperlink r:id="rId19" w:history="1">
+            <w:hyperlink r:id="rId22" w:history="1">
               <w:r>
                 <w:rPr>
                   <w:rStyle w:val="Hyperlink"/>
@@ -5372,7 +5536,7 @@
                 <w:sz w:val="16"/>
               </w:rPr>
             </w:pPr>
-            <w:hyperlink r:id="rId20" w:history="1">
+            <w:hyperlink r:id="rId23" w:history="1">
               <w:r>
                 <w:rPr>
                   <w:rStyle w:val="Hyperlink"/>
@@ -5397,7 +5561,7 @@
                 <w:sz w:val="16"/>
               </w:rPr>
             </w:pPr>
-            <w:hyperlink r:id="rId21" w:history="1">
+            <w:hyperlink r:id="rId24" w:history="1">
               <w:r>
                 <w:rPr>
                   <w:rStyle w:val="Hyperlink"/>
@@ -5452,7 +5616,7 @@
                 <w:szCs w:val="18"/>
               </w:rPr>
             </w:pPr>
-            <w:hyperlink r:id="rId22" w:history="1">
+            <w:hyperlink r:id="rId25" w:history="1">
               <w:r>
                 <w:rPr>
                   <w:rStyle w:val="Hyperlink"/>
@@ -5562,7 +5726,7 @@
                 <w:sz w:val="20"/>
               </w:rPr>
             </w:pPr>
-            <w:hyperlink r:id="rId23" w:anchor="0" w:history="1">
+            <w:hyperlink r:id="rId26" w:anchor="0" w:history="1">
               <w:r>
                 <w:rPr>
                   <w:rStyle w:val="Hyperlink"/>
@@ -5607,7 +5771,7 @@
                 <w:lang w:val="en-US"/>
               </w:rPr>
             </w:pPr>
-            <w:hyperlink r:id="rId24" w:anchor="2" w:history="1">
+            <w:hyperlink r:id="rId27" w:anchor="2" w:history="1">
               <w:r>
                 <w:rPr>
                   <w:rStyle w:val="Hyperlink"/>
@@ -5643,7 +5807,7 @@
                 <w:sz w:val="20"/>
               </w:rPr>
             </w:pPr>
-            <w:hyperlink r:id="rId25" w:anchor="0" w:history="1">
+            <w:hyperlink r:id="rId28" w:anchor="0" w:history="1">
               <w:r>
                 <w:rPr>
                   <w:rStyle w:val="Hyperlink"/>
@@ -5685,7 +5849,7 @@
                 <w:sz w:val="20"/>
               </w:rPr>
             </w:pPr>
-            <w:hyperlink r:id="rId26" w:anchor="0" w:history="1">
+            <w:hyperlink r:id="rId29" w:anchor="0" w:history="1">
               <w:r>
                 <w:rPr>
                   <w:rStyle w:val="Hyperlink"/>
@@ -5730,7 +5894,7 @@
                 <w:lang w:val="en-US"/>
               </w:rPr>
             </w:pPr>
-            <w:hyperlink r:id="rId27" w:anchor="0" w:history="1">
+            <w:hyperlink r:id="rId30" w:anchor="0" w:history="1">
               <w:r>
                 <w:rPr>
                   <w:rStyle w:val="Hyperlink"/>
@@ -6693,6 +6857,7 @@
                 <w:sz w:val="20"/>
                 <w:szCs w:val="20"/>
               </w:rPr>
+              <w:lastRenderedPageBreak/>
               <w:t xml:space="preserve">Integración con </w:t>
             </w:r>
             <w:proofErr w:type="spellStart"/>
@@ -6761,6 +6926,87 @@
               </w:rPr>
             </w:pPr>
           </w:p>
+          <w:bookmarkStart w:id="0" w:name="_GoBack"/>
+          <w:p>
+            <w:pPr>
+              <w:cnfStyle w:val="000000100000" w:firstRow="0" w:lastRow="0" w:firstColumn="0" w:lastColumn="0" w:oddVBand="0" w:evenVBand="0" w:oddHBand="1" w:evenHBand="0" w:firstRowFirstColumn="0" w:firstRowLastColumn="0" w:lastRowFirstColumn="0" w:lastRowLastColumn="0"/>
+              <w:rPr>
+                <w:sz w:val="18"/>
+              </w:rPr>
+            </w:pPr>
+            <w:r>
+              <w:rPr>
+                <w:sz w:val="18"/>
+              </w:rPr>
+              <w:fldChar w:fldCharType="begin"/>
+            </w:r>
+            <w:r>
+              <w:rPr>
+                <w:sz w:val="18"/>
+              </w:rPr>
+              <w:instrText xml:space="preserve"> HYPERLINK "https://www.tutorialspoint.com/firebase/" </w:instrText>
+            </w:r>
+            <w:r>
+              <w:rPr>
+                <w:sz w:val="18"/>
+              </w:rPr>
+              <w:fldChar w:fldCharType="separate"/>
+            </w:r>
+            <w:r>
+              <w:rPr>
+                <w:rStyle w:val="Hyperlink"/>
+                <w:sz w:val="18"/>
+              </w:rPr>
+              <w:t>https://www.tutorialspoint.com/firebase/</w:t>
+            </w:r>
+            <w:r>
+              <w:rPr>
+                <w:sz w:val="18"/>
+              </w:rPr>
+              <w:fldChar w:fldCharType="end"/>
+            </w:r>
+          </w:p>
+          <w:p>
+            <w:pPr>
+              <w:cnfStyle w:val="000000100000" w:firstRow="0" w:lastRow="0" w:firstColumn="0" w:lastColumn="0" w:oddVBand="0" w:evenVBand="0" w:oddHBand="1" w:evenHBand="0" w:firstRowFirstColumn="0" w:firstRowLastColumn="0" w:lastRowFirstColumn="0" w:lastRowLastColumn="0"/>
+              <w:rPr>
+                <w:rFonts w:asciiTheme="majorHAnsi" w:eastAsia="Calibri" w:hAnsiTheme="majorHAnsi" w:cstheme="majorHAnsi"/>
+                <w:sz w:val="20"/>
+                <w:szCs w:val="20"/>
+              </w:rPr>
+            </w:pPr>
+            <w:hyperlink r:id="rId31" w:history="1">
+              <w:r>
+                <w:rPr>
+                  <w:rStyle w:val="Hyperlink"/>
+                  <w:rFonts w:asciiTheme="majorHAnsi" w:eastAsia="Calibri" w:hAnsiTheme="majorHAnsi" w:cstheme="majorHAnsi"/>
+                  <w:sz w:val="20"/>
+                  <w:szCs w:val="20"/>
+                </w:rPr>
+                <w:t>https://desarrolloweb.com/articulos/introduccion-firebase-backend-nube.html</w:t>
+              </w:r>
+            </w:hyperlink>
+            <w:r>
+              <w:rPr>
+                <w:rFonts w:asciiTheme="majorHAnsi" w:eastAsia="Calibri" w:hAnsiTheme="majorHAnsi" w:cstheme="majorHAnsi"/>
+                <w:sz w:val="20"/>
+                <w:szCs w:val="20"/>
+              </w:rPr>
+              <w:t xml:space="preserve"> </w:t>
+            </w:r>
+          </w:p>
+          <w:bookmarkEnd w:id="0"/>
+          <w:p>
+            <w:pPr>
+              <w:cnfStyle w:val="000000100000" w:firstRow="0" w:lastRow="0" w:firstColumn="0" w:lastColumn="0" w:oddVBand="0" w:evenVBand="0" w:oddHBand="1" w:evenHBand="0" w:firstRowFirstColumn="0" w:firstRowLastColumn="0" w:lastRowFirstColumn="0" w:lastRowLastColumn="0"/>
+              <w:rPr>
+                <w:rFonts w:asciiTheme="majorHAnsi" w:eastAsia="Calibri" w:hAnsiTheme="majorHAnsi" w:cstheme="majorHAnsi"/>
+                <w:b/>
+                <w:sz w:val="20"/>
+                <w:szCs w:val="20"/>
+              </w:rPr>
+            </w:pPr>
+          </w:p>
         </w:tc>
         <w:tc>
           <w:tcPr>
@@ -6781,6 +7027,7 @@
                 <w:sz w:val="20"/>
                 <w:szCs w:val="20"/>
               </w:rPr>
+              <w:lastRenderedPageBreak/>
               <w:t>D</w:t>
             </w:r>
             <w:r>
@@ -6904,7 +7151,6 @@
                 <w:sz w:val="20"/>
                 <w:szCs w:val="20"/>
               </w:rPr>
-              <w:lastRenderedPageBreak/>
               <w:t>Creación de una aplicación completa</w:t>
             </w:r>
             <w:r>
@@ -7053,7 +7299,7 @@
                 <w:szCs w:val="20"/>
               </w:rPr>
             </w:pPr>
-            <w:hyperlink r:id="rId28" w:anchor="!/delicious-beard?path=frog-component.html:1:4" w:history="1">
+            <w:hyperlink r:id="rId32" w:anchor="!/delicious-beard?path=frog-component.html:1:4" w:history="1">
               <w:r>
                 <w:rPr>
                   <w:rStyle w:val="Hyperlink"/>
@@ -7075,16 +7321,6 @@
               </w:rPr>
             </w:pPr>
           </w:p>
-          <w:p>
-            <w:pPr>
-              <w:cnfStyle w:val="000000000000" w:firstRow="0" w:lastRow="0" w:firstColumn="0" w:lastColumn="0" w:oddVBand="0" w:evenVBand="0" w:oddHBand="0" w:evenHBand="0" w:firstRowFirstColumn="0" w:firstRowLastColumn="0" w:lastRowFirstColumn="0" w:lastRowLastColumn="0"/>
-              <w:rPr>
-                <w:rFonts w:asciiTheme="majorHAnsi" w:eastAsia="Calibri" w:hAnsiTheme="majorHAnsi" w:cstheme="majorHAnsi"/>
-                <w:sz w:val="20"/>
-                <w:szCs w:val="20"/>
-              </w:rPr>
-            </w:pPr>
-          </w:p>
         </w:tc>
         <w:tc>
           <w:tcPr>
@@ -7105,7 +7341,6 @@
                 <w:sz w:val="20"/>
                 <w:szCs w:val="20"/>
               </w:rPr>
-              <w:lastRenderedPageBreak/>
               <w:t>Día 10</w:t>
             </w:r>
           </w:p>
@@ -7124,7 +7359,6 @@
                 <w:sz w:val="20"/>
                 <w:szCs w:val="20"/>
               </w:rPr>
-              <w:lastRenderedPageBreak/>
               <w:t>Día 11</w:t>
             </w:r>
           </w:p>
@@ -7660,7 +7894,7 @@
                 <w:sz w:val="20"/>
               </w:rPr>
             </w:pPr>
-            <w:hyperlink r:id="rId29" w:history="1">
+            <w:hyperlink r:id="rId33" w:history="1">
               <w:r>
                 <w:rPr>
                   <w:rStyle w:val="Hyperlink"/>
@@ -7687,7 +7921,7 @@
                 <w:szCs w:val="20"/>
               </w:rPr>
             </w:pPr>
-            <w:hyperlink r:id="rId30" w:history="1">
+            <w:hyperlink r:id="rId34" w:history="1">
               <w:r>
                 <w:rPr>
                   <w:rStyle w:val="Hyperlink"/>
@@ -8181,7 +8415,7 @@
                 <w:szCs w:val="20"/>
               </w:rPr>
             </w:pPr>
-            <w:hyperlink r:id="rId31" w:history="1">
+            <w:hyperlink r:id="rId35" w:history="1">
               <w:r>
                 <w:rPr>
                   <w:rStyle w:val="Hyperlink"/>
@@ -8210,7 +8444,7 @@
                 <w:szCs w:val="20"/>
               </w:rPr>
             </w:pPr>
-            <w:hyperlink r:id="rId32" w:history="1">
+            <w:hyperlink r:id="rId36" w:history="1">
               <w:r>
                 <w:rPr>
                   <w:rStyle w:val="Hyperlink"/>
@@ -8240,7 +8474,7 @@
                 <w:szCs w:val="20"/>
               </w:rPr>
             </w:pPr>
-            <w:hyperlink r:id="rId33" w:history="1">
+            <w:hyperlink r:id="rId37" w:history="1">
               <w:r>
                 <w:rPr>
                   <w:rStyle w:val="Hyperlink"/>
@@ -8489,6 +8723,7 @@
                 <w:szCs w:val="20"/>
                 <w:lang w:val="en-US"/>
               </w:rPr>
+              <w:lastRenderedPageBreak/>
               <w:t>mixing properties</w:t>
             </w:r>
           </w:p>
@@ -8680,7 +8915,6 @@
                 <w:sz w:val="20"/>
                 <w:szCs w:val="20"/>
               </w:rPr>
-              <w:lastRenderedPageBreak/>
               <w:t xml:space="preserve">Machine </w:t>
             </w:r>
             <w:proofErr w:type="spellStart"/>
@@ -9293,7 +9527,7 @@
         </w:rPr>
         <w:t>)</w:t>
       </w:r>
-      <w:hyperlink r:id="rId34">
+      <w:hyperlink r:id="rId38">
         <w:r>
           <w:rPr>
             <w:rFonts w:ascii="Calibri" w:eastAsia="Calibri" w:hAnsi="Calibri" w:cs="Calibri"/>
@@ -9347,7 +9581,7 @@
         </w:rPr>
         <w:t xml:space="preserve"> versión 2.17</w:t>
       </w:r>
-      <w:hyperlink r:id="rId35">
+      <w:hyperlink r:id="rId39">
         <w:r>
           <w:rPr>
             <w:rFonts w:ascii="Calibri" w:eastAsia="Calibri" w:hAnsi="Calibri" w:cs="Calibri"/>
@@ -9355,7 +9589,7 @@
           <w:t xml:space="preserve"> </w:t>
         </w:r>
       </w:hyperlink>
-      <w:hyperlink r:id="rId36">
+      <w:hyperlink r:id="rId40">
         <w:r>
           <w:rPr>
             <w:rFonts w:ascii="Calibri" w:eastAsia="Calibri" w:hAnsi="Calibri" w:cs="Calibri"/>
@@ -9396,7 +9630,7 @@
         </w:rPr>
         <w:t xml:space="preserve"> versión 1.27</w:t>
       </w:r>
-      <w:hyperlink r:id="rId37">
+      <w:hyperlink r:id="rId41">
         <w:r>
           <w:rPr>
             <w:rFonts w:ascii="Calibri" w:eastAsia="Calibri" w:hAnsi="Calibri" w:cs="Calibri"/>
@@ -9950,7 +10184,7 @@
           <w:szCs w:val="22"/>
         </w:rPr>
       </w:pPr>
-      <w:hyperlink r:id="rId38" w:history="1">
+      <w:hyperlink r:id="rId42" w:history="1">
         <w:r>
           <w:rPr>
             <w:rStyle w:val="Hyperlink"/>
@@ -10470,7 +10704,7 @@
           <w:rFonts w:ascii="Calibri" w:eastAsia="Calibri" w:hAnsi="Calibri" w:cs="Calibri"/>
         </w:rPr>
       </w:pPr>
-      <w:hyperlink r:id="rId39" w:anchor="0" w:history="1">
+      <w:hyperlink r:id="rId43" w:anchor="0" w:history="1">
         <w:r>
           <w:rPr>
             <w:rStyle w:val="Hyperlink"/>
@@ -10508,7 +10742,7 @@
           <w:lang w:val="en-US"/>
         </w:rPr>
       </w:pPr>
-      <w:hyperlink r:id="rId40" w:anchor="2" w:history="1">
+      <w:hyperlink r:id="rId44" w:anchor="2" w:history="1">
         <w:r>
           <w:rPr>
             <w:rStyle w:val="Hyperlink"/>
@@ -10538,7 +10772,7 @@
           <w:rFonts w:ascii="Calibri" w:eastAsia="Calibri" w:hAnsi="Calibri" w:cs="Calibri"/>
         </w:rPr>
       </w:pPr>
-      <w:hyperlink r:id="rId41" w:anchor="0" w:history="1">
+      <w:hyperlink r:id="rId45" w:anchor="0" w:history="1">
         <w:r>
           <w:rPr>
             <w:rStyle w:val="Hyperlink"/>
@@ -10573,7 +10807,7 @@
           <w:rFonts w:ascii="Calibri" w:eastAsia="Calibri" w:hAnsi="Calibri" w:cs="Calibri"/>
         </w:rPr>
       </w:pPr>
-      <w:hyperlink r:id="rId42" w:anchor="0" w:history="1">
+      <w:hyperlink r:id="rId46" w:anchor="0" w:history="1">
         <w:r>
           <w:rPr>
             <w:rStyle w:val="Hyperlink"/>
@@ -10611,7 +10845,7 @@
           <w:lang w:val="en-US"/>
         </w:rPr>
       </w:pPr>
-      <w:hyperlink r:id="rId43" w:anchor="0" w:history="1">
+      <w:hyperlink r:id="rId47" w:anchor="0" w:history="1">
         <w:r>
           <w:rPr>
             <w:rStyle w:val="Hyperlink"/>
@@ -12599,7 +12833,7 @@
           <w:lang w:val="es-MX" w:eastAsia="es-MX"/>
         </w:rPr>
       </w:pPr>
-      <w:hyperlink r:id="rId44" w:history="1">
+      <w:hyperlink r:id="rId48" w:history="1">
         <w:r>
           <w:rPr>
             <w:rStyle w:val="Hyperlink"/>
@@ -12783,7 +13017,7 @@
           <w:lang w:eastAsia="es-MX"/>
         </w:rPr>
       </w:pPr>
-      <w:hyperlink r:id="rId45" w:anchor="/?v=1.7.0" w:history="1">
+      <w:hyperlink r:id="rId49" w:anchor="/?v=1.7.0" w:history="1">
         <w:r>
           <w:rPr>
             <w:rStyle w:val="Hyperlink"/>
@@ -12949,8 +13183,6 @@
         </w:rPr>
         <w:t>save</w:t>
       </w:r>
-      <w:bookmarkStart w:id="0" w:name="_GoBack"/>
-      <w:bookmarkEnd w:id="0"/>
     </w:p>
     <w:p>
       <w:pPr>
@@ -18218,7 +18450,7 @@
 </file>
 
 <file path=customXml/itemProps1.xml><?xml version="1.0" encoding="utf-8"?>
-<ds:datastoreItem xmlns:ds="http://schemas.openxmlformats.org/officeDocument/2006/customXml" ds:itemID="{0FA6B6A6-EE97-4647-B956-84F240C4DFE1}">
+<ds:datastoreItem xmlns:ds="http://schemas.openxmlformats.org/officeDocument/2006/customXml" ds:itemID="{9C223377-FD5A-43B4-A175-F6EF0FD11551}">
   <ds:schemaRefs>
     <ds:schemaRef ds:uri="http://schemas.openxmlformats.org/officeDocument/2006/bibliography"/>
   </ds:schemaRefs>
